--- a/Courses/Software-Sciences/Module-4-Information-Systems-New/14-Final-Quiz/14-Final-Quiz-Version-2.docx
+++ b/Courses/Software-Sciences/Module-4-Information-Systems-New/14-Final-Quiz/14-Final-Quiz-Version-2.docx
@@ -81,9 +81,9 @@
           <w:noProof/>
         </w:rPr>
         <w:drawing>
-          <wp:inline distT="0" distB="0" distL="0" distR="0" wp14:anchorId="73F5C6D6" wp14:editId="07891375">
-            <wp:extent cx="1029105" cy="480101"/>
-            <wp:effectExtent l="0" t="0" r="0" b="2540"/>
+          <wp:inline distT="0" distB="0" distL="0" distR="0" wp14:anchorId="73F5C6D6" wp14:editId="58E77B55">
+            <wp:extent cx="1029105" cy="461551"/>
+            <wp:effectExtent l="0" t="0" r="0" b="0"/>
             <wp:docPr id="470543985" name="Picture 1"/>
             <wp:cNvGraphicFramePr>
               <a:graphicFrameLocks xmlns:a="http://schemas.openxmlformats.org/drawingml/2006/main" noChangeAspect="1"/>
@@ -112,7 +112,7 @@
                   <pic:spPr bwMode="auto">
                     <a:xfrm>
                       <a:off x="0" y="0"/>
-                      <a:ext cx="1029105" cy="480101"/>
+                      <a:ext cx="1029105" cy="461551"/>
                     </a:xfrm>
                     <a:prstGeom prst="rect">
                       <a:avLst/>
@@ -647,6 +647,7 @@
         <w:rPr>
           <w:lang w:val="bg-BG"/>
         </w:rPr>
+        <w:lastRenderedPageBreak/>
         <w:t>Какво прави показания метод?</w:t>
       </w:r>
     </w:p>
@@ -1309,20 +1310,20 @@
         <w:rPr>
           <w:lang w:val="bg-BG"/>
         </w:rPr>
+        <w:t>С кое от следните свойства показваме формата в средата на екрана?</w:t>
+      </w:r>
+    </w:p>
+    <w:p>
+      <w:pPr>
+        <w:pStyle w:val="ListParagraph"/>
+        <w:numPr>
+          <w:ilvl w:val="1"/>
+          <w:numId w:val="2"/>
+        </w:numPr>
+        <w:spacing w:before="110" w:after="110"/>
+      </w:pPr>
+      <w:r>
         <w:lastRenderedPageBreak/>
-        <w:t>С кое от следните свойства показваме формата в средата на екрана?</w:t>
-      </w:r>
-    </w:p>
-    <w:p>
-      <w:pPr>
-        <w:pStyle w:val="ListParagraph"/>
-        <w:numPr>
-          <w:ilvl w:val="1"/>
-          <w:numId w:val="2"/>
-        </w:numPr>
-        <w:spacing w:before="110" w:after="110"/>
-      </w:pPr>
-      <w:r>
         <w:t>S</w:t>
       </w:r>
       <w:r>
@@ -1400,7 +1401,7 @@
           <w:noProof/>
         </w:rPr>
         <w:drawing>
-          <wp:inline distT="0" distB="0" distL="0" distR="0" wp14:anchorId="135BD1B4" wp14:editId="41C040F7">
+          <wp:inline distT="0" distB="0" distL="0" distR="0" wp14:anchorId="135BD1B4" wp14:editId="7CA4CA07">
             <wp:extent cx="3495202" cy="634181"/>
             <wp:effectExtent l="12700" t="12700" r="10160" b="13970"/>
             <wp:docPr id="1433849731" name="Picture 5"/>
@@ -1990,6 +1991,7 @@
         <w:rPr>
           <w:lang w:val="bg-BG"/>
         </w:rPr>
+        <w:lastRenderedPageBreak/>
         <w:t xml:space="preserve">Какво може да съдържа </w:t>
       </w:r>
       <w:r>
